--- a/14.10.2023.docx
+++ b/14.10.2023.docx
@@ -51,12 +51,12 @@
           <wp:inline distB="114300" distT="114300" distL="114300" distR="114300">
             <wp:extent cx="3305175" cy="4695825"/>
             <wp:effectExtent b="0" l="0" r="0" t="0"/>
-            <wp:docPr id="5" name="image5.png"/>
+            <wp:docPr id="6" name="image3.png"/>
             <a:graphic>
               <a:graphicData uri="http://schemas.openxmlformats.org/drawingml/2006/picture">
                 <pic:pic>
                   <pic:nvPicPr>
-                    <pic:cNvPr id="0" name="image5.png"/>
+                    <pic:cNvPr id="0" name="image3.png"/>
                     <pic:cNvPicPr preferRelativeResize="0"/>
                   </pic:nvPicPr>
                   <pic:blipFill>
@@ -120,12 +120,12 @@
           <wp:inline distB="114300" distT="114300" distL="114300" distR="114300">
             <wp:extent cx="5731200" cy="7416800"/>
             <wp:effectExtent b="0" l="0" r="0" t="0"/>
-            <wp:docPr id="4" name="image2.png"/>
+            <wp:docPr id="4" name="image6.png"/>
             <a:graphic>
               <a:graphicData uri="http://schemas.openxmlformats.org/drawingml/2006/picture">
                 <pic:pic>
                   <pic:nvPicPr>
-                    <pic:cNvPr id="0" name="image2.png"/>
+                    <pic:cNvPr id="0" name="image6.png"/>
                     <pic:cNvPicPr preferRelativeResize="0"/>
                   </pic:nvPicPr>
                   <pic:blipFill>
@@ -174,12 +174,12 @@
           <wp:inline distB="114300" distT="114300" distL="114300" distR="114300">
             <wp:extent cx="5457825" cy="7048500"/>
             <wp:effectExtent b="0" l="0" r="0" t="0"/>
-            <wp:docPr id="1" name="image6.png"/>
+            <wp:docPr id="1" name="image5.png"/>
             <a:graphic>
               <a:graphicData uri="http://schemas.openxmlformats.org/drawingml/2006/picture">
                 <pic:pic>
                   <pic:nvPicPr>
-                    <pic:cNvPr id="0" name="image6.png"/>
+                    <pic:cNvPr id="0" name="image5.png"/>
                     <pic:cNvPicPr preferRelativeResize="0"/>
                   </pic:nvPicPr>
                   <pic:blipFill>
@@ -382,12 +382,12 @@
           <wp:inline distB="114300" distT="114300" distL="114300" distR="114300">
             <wp:extent cx="5731200" cy="4762500"/>
             <wp:effectExtent b="0" l="0" r="0" t="0"/>
-            <wp:docPr id="3" name="image1.png"/>
+            <wp:docPr id="3" name="image4.png"/>
             <a:graphic>
               <a:graphicData uri="http://schemas.openxmlformats.org/drawingml/2006/picture">
                 <pic:pic>
                   <pic:nvPicPr>
-                    <pic:cNvPr id="0" name="image1.png"/>
+                    <pic:cNvPr id="0" name="image4.png"/>
                     <pic:cNvPicPr preferRelativeResize="0"/>
                   </pic:nvPicPr>
                   <pic:blipFill>
@@ -692,12 +692,12 @@
           <wp:inline distB="114300" distT="114300" distL="114300" distR="114300">
             <wp:extent cx="5731200" cy="2463800"/>
             <wp:effectExtent b="0" l="0" r="0" t="0"/>
-            <wp:docPr id="6" name="image3.png"/>
+            <wp:docPr id="7" name="image2.png"/>
             <a:graphic>
               <a:graphicData uri="http://schemas.openxmlformats.org/drawingml/2006/picture">
                 <pic:pic>
                   <pic:nvPicPr>
-                    <pic:cNvPr id="0" name="image3.png"/>
+                    <pic:cNvPr id="0" name="image2.png"/>
                     <pic:cNvPicPr preferRelativeResize="0"/>
                   </pic:nvPicPr>
                   <pic:blipFill>
@@ -776,12 +776,12 @@
           <wp:inline distB="114300" distT="114300" distL="114300" distR="114300">
             <wp:extent cx="5731200" cy="4851400"/>
             <wp:effectExtent b="0" l="0" r="0" t="0"/>
-            <wp:docPr id="2" name="image4.png"/>
+            <wp:docPr id="2" name="image1.png"/>
             <a:graphic>
               <a:graphicData uri="http://schemas.openxmlformats.org/drawingml/2006/picture">
                 <pic:pic>
                   <pic:nvPicPr>
-                    <pic:cNvPr id="0" name="image4.png"/>
+                    <pic:cNvPr id="0" name="image1.png"/>
                     <pic:cNvPicPr preferRelativeResize="0"/>
                   </pic:nvPicPr>
                   <pic:blipFill>
@@ -795,6 +795,75 @@
                     <a:xfrm>
                       <a:off x="0" y="0"/>
                       <a:ext cx="5731200" cy="4851400"/>
+                    </a:xfrm>
+                    <a:prstGeom prst="rect"/>
+                    <a:ln/>
+                  </pic:spPr>
+                </pic:pic>
+              </a:graphicData>
+            </a:graphic>
+          </wp:inline>
+        </w:drawing>
+      </w:r>
+      <w:r>
+        <w:rPr>
+          <w:rtl w:val="0"/>
+        </w:rPr>
+      </w:r>
+    </w:p>
+    <w:p>
+      <w:pPr>
+        <w:spacing w:line="259" w:lineRule="auto"/>
+        <w:rPr>
+          <w:rFonts w:ascii="Times New Roman" w:cs="Times New Roman" w:eastAsia="Times New Roman" w:hAnsi="Times New Roman"/>
+          <w:sz w:val="26"/>
+          <w:szCs w:val="26"/>
+        </w:rPr>
+      </w:pPr>
+      <w:r>
+        <w:rPr>
+          <w:rtl w:val="0"/>
+        </w:rPr>
+      </w:r>
+    </w:p>
+    <w:p>
+      <w:pPr>
+        <w:spacing w:line="259" w:lineRule="auto"/>
+        <w:rPr>
+          <w:rFonts w:ascii="Times New Roman" w:cs="Times New Roman" w:eastAsia="Times New Roman" w:hAnsi="Times New Roman"/>
+          <w:sz w:val="26"/>
+          <w:szCs w:val="26"/>
+        </w:rPr>
+      </w:pPr>
+      <w:r>
+        <w:rPr>
+          <w:rFonts w:ascii="Times New Roman" w:cs="Times New Roman" w:eastAsia="Times New Roman" w:hAnsi="Times New Roman"/>
+          <w:sz w:val="26"/>
+          <w:szCs w:val="26"/>
+        </w:rPr>
+        <w:drawing>
+          <wp:inline distB="114300" distT="114300" distL="114300" distR="114300">
+            <wp:extent cx="5731200" cy="6743700"/>
+            <wp:effectExtent b="0" l="0" r="0" t="0"/>
+            <wp:docPr id="5" name="image7.png"/>
+            <a:graphic>
+              <a:graphicData uri="http://schemas.openxmlformats.org/drawingml/2006/picture">
+                <pic:pic>
+                  <pic:nvPicPr>
+                    <pic:cNvPr id="0" name="image7.png"/>
+                    <pic:cNvPicPr preferRelativeResize="0"/>
+                  </pic:nvPicPr>
+                  <pic:blipFill>
+                    <a:blip r:embed="rId12"/>
+                    <a:srcRect b="0" l="0" r="0" t="0"/>
+                    <a:stretch>
+                      <a:fillRect/>
+                    </a:stretch>
+                  </pic:blipFill>
+                  <pic:spPr>
+                    <a:xfrm>
+                      <a:off x="0" y="0"/>
+                      <a:ext cx="5731200" cy="6743700"/>
                     </a:xfrm>
                     <a:prstGeom prst="rect"/>
                     <a:ln/>
